--- a/course_work/КурсоваяРаботаСТРПО_Губайдулин_4232М.docx
+++ b/course_work/КурсоваяРаботаСТРПО_Губайдулин_4232М.docx
@@ -563,7 +563,7 @@
               <w:spacing w:before="720" w:after="720"/>
               <w:ind w:right="138"/>
             </w:pPr>
-            <w:bookmarkStart w:id="0" w:name="_Toc148991866"/>
+            <w:bookmarkStart w:id="0" w:name="_Toc149253420"/>
             <w:r>
               <w:rPr>
                 <w:b w:val="0"/>
@@ -1255,7 +1255,7 @@
             </w:rPr>
             <w:fldChar w:fldCharType="separate"/>
           </w:r>
-          <w:hyperlink w:anchor="_Toc148991866" w:history="1">
+          <w:hyperlink w:anchor="_Toc149253420" w:history="1">
             <w:r>
               <w:rPr>
                 <w:rStyle w:val="ab"/>
@@ -1278,7 +1278,7 @@
               <w:rPr>
                 <w:webHidden/>
               </w:rPr>
-              <w:instrText xml:space="preserve"> PAGEREF _Toc148991866 \h </w:instrText>
+              <w:instrText xml:space="preserve"> PAGEREF _Toc149253420 \h </w:instrText>
             </w:r>
             <w:r>
               <w:rPr>
@@ -1317,7 +1317,7 @@
               <w14:ligatures w14:val="standardContextual"/>
             </w:rPr>
           </w:pPr>
-          <w:hyperlink w:anchor="_Toc148991867" w:history="1">
+          <w:hyperlink w:anchor="_Toc149253421" w:history="1">
             <w:r>
               <w:rPr>
                 <w:rStyle w:val="ab"/>
@@ -1340,7 +1340,7 @@
               <w:rPr>
                 <w:webHidden/>
               </w:rPr>
-              <w:instrText xml:space="preserve"> PAGEREF _Toc148991867 \h </w:instrText>
+              <w:instrText xml:space="preserve"> PAGEREF _Toc149253421 \h </w:instrText>
             </w:r>
             <w:r>
               <w:rPr>
@@ -1379,7 +1379,7 @@
               <w14:ligatures w14:val="standardContextual"/>
             </w:rPr>
           </w:pPr>
-          <w:hyperlink w:anchor="_Toc148991868" w:history="1">
+          <w:hyperlink w:anchor="_Toc149253422" w:history="1">
             <w:r>
               <w:rPr>
                 <w:rStyle w:val="ab"/>
@@ -1402,7 +1402,7 @@
               <w:rPr>
                 <w:webHidden/>
               </w:rPr>
-              <w:instrText xml:space="preserve"> PAGEREF _Toc148991868 \h </w:instrText>
+              <w:instrText xml:space="preserve"> PAGEREF _Toc149253422 \h </w:instrText>
             </w:r>
             <w:r>
               <w:rPr>
@@ -1430,6 +1430,369 @@
           </w:hyperlink>
         </w:p>
         <w:p>
+          <w:pPr>
+            <w:pStyle w:val="13"/>
+            <w:tabs>
+              <w:tab w:val="left" w:pos="660"/>
+            </w:tabs>
+            <w:rPr>
+              <w:rFonts w:asciiTheme="minorHAnsi" w:hAnsiTheme="minorHAnsi" w:cstheme="minorBidi"/>
+              <w:bCs w:val="0"/>
+              <w:kern w:val="2"/>
+              <w:sz w:val="22"/>
+              <w:szCs w:val="22"/>
+              <w14:ligatures w14:val="standardContextual"/>
+            </w:rPr>
+          </w:pPr>
+          <w:hyperlink w:anchor="_Toc149253423" w:history="1">
+            <w:r>
+              <w:rPr>
+                <w:rStyle w:val="ab"/>
+              </w:rPr>
+              <w:t>1.1</w:t>
+            </w:r>
+            <w:r>
+              <w:rPr>
+                <w:rFonts w:asciiTheme="minorHAnsi" w:hAnsiTheme="minorHAnsi" w:cstheme="minorBidi"/>
+                <w:bCs w:val="0"/>
+                <w:kern w:val="2"/>
+                <w:sz w:val="22"/>
+                <w:szCs w:val="22"/>
+                <w14:ligatures w14:val="standardContextual"/>
+              </w:rPr>
+              <w:tab/>
+            </w:r>
+            <w:r>
+              <w:rPr>
+                <w:rStyle w:val="ab"/>
+              </w:rPr>
+              <w:t>Контекстный уровень архитектуры</w:t>
+            </w:r>
+            <w:r>
+              <w:rPr>
+                <w:webHidden/>
+              </w:rPr>
+              <w:tab/>
+            </w:r>
+            <w:r>
+              <w:rPr>
+                <w:webHidden/>
+              </w:rPr>
+              <w:fldChar w:fldCharType="begin"/>
+            </w:r>
+            <w:r>
+              <w:rPr>
+                <w:webHidden/>
+              </w:rPr>
+              <w:instrText xml:space="preserve"> PAGEREF _Toc149253423 \h </w:instrText>
+            </w:r>
+            <w:r>
+              <w:rPr>
+                <w:webHidden/>
+              </w:rPr>
+            </w:r>
+            <w:r>
+              <w:rPr>
+                <w:webHidden/>
+              </w:rPr>
+              <w:fldChar w:fldCharType="separate"/>
+            </w:r>
+            <w:r>
+              <w:rPr>
+                <w:webHidden/>
+              </w:rPr>
+              <w:t>5</w:t>
+            </w:r>
+            <w:r>
+              <w:rPr>
+                <w:webHidden/>
+              </w:rPr>
+              <w:fldChar w:fldCharType="end"/>
+            </w:r>
+          </w:hyperlink>
+        </w:p>
+        <w:p>
+          <w:pPr>
+            <w:pStyle w:val="13"/>
+            <w:tabs>
+              <w:tab w:val="left" w:pos="660"/>
+            </w:tabs>
+            <w:rPr>
+              <w:rFonts w:asciiTheme="minorHAnsi" w:hAnsiTheme="minorHAnsi" w:cstheme="minorBidi"/>
+              <w:bCs w:val="0"/>
+              <w:kern w:val="2"/>
+              <w:sz w:val="22"/>
+              <w:szCs w:val="22"/>
+              <w14:ligatures w14:val="standardContextual"/>
+            </w:rPr>
+          </w:pPr>
+          <w:hyperlink w:anchor="_Toc149253424" w:history="1">
+            <w:r>
+              <w:rPr>
+                <w:rStyle w:val="ab"/>
+              </w:rPr>
+              <w:t>1.2</w:t>
+            </w:r>
+            <w:r>
+              <w:rPr>
+                <w:rFonts w:asciiTheme="minorHAnsi" w:hAnsiTheme="minorHAnsi" w:cstheme="minorBidi"/>
+                <w:bCs w:val="0"/>
+                <w:kern w:val="2"/>
+                <w:sz w:val="22"/>
+                <w:szCs w:val="22"/>
+                <w14:ligatures w14:val="standardContextual"/>
+              </w:rPr>
+              <w:tab/>
+            </w:r>
+            <w:r>
+              <w:rPr>
+                <w:rStyle w:val="ab"/>
+              </w:rPr>
+              <w:t>Контейнерный уровень архитектуры</w:t>
+            </w:r>
+            <w:r>
+              <w:rPr>
+                <w:webHidden/>
+              </w:rPr>
+              <w:tab/>
+            </w:r>
+            <w:r>
+              <w:rPr>
+                <w:webHidden/>
+              </w:rPr>
+              <w:fldChar w:fldCharType="begin"/>
+            </w:r>
+            <w:r>
+              <w:rPr>
+                <w:webHidden/>
+              </w:rPr>
+              <w:instrText xml:space="preserve"> PAGEREF _Toc149253424 \h </w:instrText>
+            </w:r>
+            <w:r>
+              <w:rPr>
+                <w:webHidden/>
+              </w:rPr>
+            </w:r>
+            <w:r>
+              <w:rPr>
+                <w:webHidden/>
+              </w:rPr>
+              <w:fldChar w:fldCharType="separate"/>
+            </w:r>
+            <w:r>
+              <w:rPr>
+                <w:webHidden/>
+              </w:rPr>
+              <w:t>6</w:t>
+            </w:r>
+            <w:r>
+              <w:rPr>
+                <w:webHidden/>
+              </w:rPr>
+              <w:fldChar w:fldCharType="end"/>
+            </w:r>
+          </w:hyperlink>
+        </w:p>
+        <w:p>
+          <w:pPr>
+            <w:pStyle w:val="13"/>
+            <w:rPr>
+              <w:rFonts w:asciiTheme="minorHAnsi" w:hAnsiTheme="minorHAnsi" w:cstheme="minorBidi"/>
+              <w:bCs w:val="0"/>
+              <w:kern w:val="2"/>
+              <w:sz w:val="22"/>
+              <w:szCs w:val="22"/>
+              <w14:ligatures w14:val="standardContextual"/>
+            </w:rPr>
+          </w:pPr>
+          <w:hyperlink w:anchor="_Toc149253425" w:history="1">
+            <w:r>
+              <w:rPr>
+                <w:rStyle w:val="ab"/>
+              </w:rPr>
+              <w:t>2 Обоснование выбора технических средств</w:t>
+            </w:r>
+            <w:r>
+              <w:rPr>
+                <w:webHidden/>
+              </w:rPr>
+              <w:tab/>
+            </w:r>
+            <w:r>
+              <w:rPr>
+                <w:webHidden/>
+              </w:rPr>
+              <w:fldChar w:fldCharType="begin"/>
+            </w:r>
+            <w:r>
+              <w:rPr>
+                <w:webHidden/>
+              </w:rPr>
+              <w:instrText xml:space="preserve"> PAGEREF _Toc149253425 \h </w:instrText>
+            </w:r>
+            <w:r>
+              <w:rPr>
+                <w:webHidden/>
+              </w:rPr>
+            </w:r>
+            <w:r>
+              <w:rPr>
+                <w:webHidden/>
+              </w:rPr>
+              <w:fldChar w:fldCharType="separate"/>
+            </w:r>
+            <w:r>
+              <w:rPr>
+                <w:webHidden/>
+              </w:rPr>
+              <w:t>11</w:t>
+            </w:r>
+            <w:r>
+              <w:rPr>
+                <w:webHidden/>
+              </w:rPr>
+              <w:fldChar w:fldCharType="end"/>
+            </w:r>
+          </w:hyperlink>
+        </w:p>
+        <w:p>
+          <w:pPr>
+            <w:pStyle w:val="13"/>
+            <w:rPr>
+              <w:rFonts w:asciiTheme="minorHAnsi" w:hAnsiTheme="minorHAnsi" w:cstheme="minorBidi"/>
+              <w:bCs w:val="0"/>
+              <w:kern w:val="2"/>
+              <w:sz w:val="22"/>
+              <w:szCs w:val="22"/>
+              <w14:ligatures w14:val="standardContextual"/>
+            </w:rPr>
+          </w:pPr>
+          <w:hyperlink w:anchor="_Toc149253426" w:history="1">
+            <w:r>
+              <w:rPr>
+                <w:rStyle w:val="ab"/>
+              </w:rPr>
+              <w:t>3 Описание структур данных</w:t>
+            </w:r>
+            <w:r>
+              <w:rPr>
+                <w:webHidden/>
+              </w:rPr>
+              <w:tab/>
+            </w:r>
+            <w:r>
+              <w:rPr>
+                <w:webHidden/>
+              </w:rPr>
+              <w:fldChar w:fldCharType="begin"/>
+            </w:r>
+            <w:r>
+              <w:rPr>
+                <w:webHidden/>
+              </w:rPr>
+              <w:instrText xml:space="preserve"> PAGEREF _Toc149253426 \h </w:instrText>
+            </w:r>
+            <w:r>
+              <w:rPr>
+                <w:webHidden/>
+              </w:rPr>
+            </w:r>
+            <w:r>
+              <w:rPr>
+                <w:webHidden/>
+              </w:rPr>
+              <w:fldChar w:fldCharType="separate"/>
+            </w:r>
+            <w:r>
+              <w:rPr>
+                <w:webHidden/>
+              </w:rPr>
+              <w:t>15</w:t>
+            </w:r>
+            <w:r>
+              <w:rPr>
+                <w:webHidden/>
+              </w:rPr>
+              <w:fldChar w:fldCharType="end"/>
+            </w:r>
+          </w:hyperlink>
+        </w:p>
+        <w:p>
+          <w:pPr>
+            <w:pStyle w:val="13"/>
+            <w:rPr>
+              <w:rFonts w:asciiTheme="minorHAnsi" w:hAnsiTheme="minorHAnsi" w:cstheme="minorBidi"/>
+              <w:bCs w:val="0"/>
+              <w:kern w:val="2"/>
+              <w:sz w:val="22"/>
+              <w:szCs w:val="22"/>
+              <w14:ligatures w14:val="standardContextual"/>
+            </w:rPr>
+          </w:pPr>
+          <w:hyperlink w:anchor="_Toc149253427" w:history="1">
+            <w:r>
+              <w:rPr>
+                <w:rStyle w:val="ab"/>
+              </w:rPr>
+              <w:t xml:space="preserve">4 Описание основных алгоритмов работы и схем взаимодействия клиентский и серверных скриптов </w:t>
+            </w:r>
+            <w:r>
+              <w:rPr>
+                <w:rStyle w:val="ab"/>
+                <w:lang w:val="en-US"/>
+              </w:rPr>
+              <w:t>web</w:t>
+            </w:r>
+            <w:r>
+              <w:rPr>
+                <w:rStyle w:val="ab"/>
+              </w:rPr>
+              <w:t>-приложения.</w:t>
+            </w:r>
+            <w:r>
+              <w:rPr>
+                <w:webHidden/>
+              </w:rPr>
+              <w:tab/>
+            </w:r>
+            <w:r>
+              <w:rPr>
+                <w:webHidden/>
+              </w:rPr>
+              <w:fldChar w:fldCharType="begin"/>
+            </w:r>
+            <w:r>
+              <w:rPr>
+                <w:webHidden/>
+              </w:rPr>
+              <w:instrText xml:space="preserve"> PAGEREF _Toc149253427 \h </w:instrText>
+            </w:r>
+            <w:r>
+              <w:rPr>
+                <w:webHidden/>
+              </w:rPr>
+            </w:r>
+            <w:r>
+              <w:rPr>
+                <w:webHidden/>
+              </w:rPr>
+              <w:fldChar w:fldCharType="separate"/>
+            </w:r>
+            <w:r>
+              <w:rPr>
+                <w:webHidden/>
+              </w:rPr>
+              <w:t>18</w:t>
+            </w:r>
+            <w:r>
+              <w:rPr>
+                <w:webHidden/>
+              </w:rPr>
+              <w:fldChar w:fldCharType="end"/>
+            </w:r>
+          </w:hyperlink>
+        </w:p>
+        <w:p>
           <w:r>
             <w:rPr>
               <w:b/>
@@ -1454,7 +1817,7 @@
         <w:pStyle w:val="1"/>
         <w:spacing w:line="360" w:lineRule="auto"/>
       </w:pPr>
-      <w:bookmarkStart w:id="1" w:name="_Toc148991867"/>
+      <w:bookmarkStart w:id="1" w:name="_Toc149253421"/>
       <w:r>
         <w:lastRenderedPageBreak/>
         <w:t>Введение</w:t>
@@ -1493,7 +1856,60 @@
         <w:t xml:space="preserve"> функцией считается создание составов</w:t>
       </w:r>
       <w:r>
-        <w:t xml:space="preserve">. К нефункциональным требованиям можно отнести одновременное хранение команд не более 10 штук, список игроков для одной команды не более 50 человек, не более 15 штук составов для одной команды, а также простой и динамически адаптируемый интерфейс. </w:t>
+        <w:t>. К нефункциональным требованиям можно отнести одновременное хранение команд не более 10 штук, список игроков для одной команды не более 50 человек, не более 15 штук составов для одной команды, а также простой и динамически адаптируемый интерфейс.</w:t>
+      </w:r>
+      <w:r>
+        <w:t xml:space="preserve"> </w:t>
+      </w:r>
+    </w:p>
+    <w:p>
+      <w:pPr>
+        <w:spacing w:line="360" w:lineRule="auto"/>
+        <w:ind w:firstLine="720"/>
+      </w:pPr>
+      <w:r>
+        <w:t xml:space="preserve">Для описания архитектуры, </w:t>
+      </w:r>
+      <w:r>
+        <w:rPr>
+          <w:lang w:val="en-US"/>
+        </w:rPr>
+        <w:t>ER</w:t>
+      </w:r>
+      <w:r>
+        <w:t>-</w:t>
+      </w:r>
+      <w:r>
+        <w:t xml:space="preserve">модели и схем взаимодействия клиентской и серверной частей </w:t>
+      </w:r>
+      <w:r>
+        <w:rPr>
+          <w:lang w:val="en-US"/>
+        </w:rPr>
+        <w:t>web</w:t>
+      </w:r>
+      <w:r>
+        <w:t>-</w:t>
+      </w:r>
+      <w:r>
+        <w:t xml:space="preserve">приложения будет использоваться </w:t>
+      </w:r>
+      <w:proofErr w:type="spellStart"/>
+      <w:r>
+        <w:rPr>
+          <w:lang w:val="en-US"/>
+        </w:rPr>
+        <w:t>PlantUML</w:t>
+      </w:r>
+      <w:proofErr w:type="spellEnd"/>
+      <w:r>
+        <w:t>, который является достаточно комплексным и гибким инструментом</w:t>
+      </w:r>
+      <w:r>
+        <w:t xml:space="preserve"> для построения различного вида диаграмм</w:t>
+      </w:r>
+      <w:r>
+        <w:t>.</w:t>
       </w:r>
     </w:p>
     <w:p>
@@ -1573,6 +1989,7 @@
         </w:rPr>
       </w:pPr>
       <w:r>
+        <w:lastRenderedPageBreak/>
         <w:t>выбрать технические средства для реализации информационной системы</w:t>
       </w:r>
       <w:r>
@@ -1653,7 +2070,7 @@
         <w:ind w:left="709"/>
         <w:jc w:val="both"/>
       </w:pPr>
-      <w:bookmarkStart w:id="2" w:name="_Toc148991868"/>
+      <w:bookmarkStart w:id="2" w:name="_Toc149253422"/>
       <w:r>
         <w:lastRenderedPageBreak/>
         <w:t>1 Описание архитектуры разрабатываемого приложения</w:t>
@@ -1668,18 +2085,7 @@
         <w:tab/>
       </w:r>
       <w:r>
-        <w:t xml:space="preserve">Для описания архитектуры использовался язык для создания диаграмм </w:t>
-      </w:r>
-      <w:proofErr w:type="spellStart"/>
-      <w:r>
-        <w:rPr>
-          <w:lang w:val="en-US"/>
-        </w:rPr>
-        <w:t>PlantUML</w:t>
-      </w:r>
-      <w:proofErr w:type="spellEnd"/>
-      <w:r>
-        <w:t xml:space="preserve">, который является достаточно комплексным и гибким инструментом. В качестве модели описания архитектуры были взяты первые два уровня модели </w:t>
+        <w:t xml:space="preserve">В качестве модели описания архитектуры были взяты первые два уровня модели </w:t>
       </w:r>
       <w:r>
         <w:rPr>
@@ -1792,9 +2198,11 @@
         <w:spacing w:line="360" w:lineRule="auto"/>
         <w:jc w:val="both"/>
       </w:pPr>
+      <w:bookmarkStart w:id="3" w:name="_Toc149253423"/>
       <w:r>
         <w:t>Контекстный уровень архитектуры</w:t>
       </w:r>
+      <w:bookmarkEnd w:id="3"/>
     </w:p>
     <w:p>
       <w:pPr>
@@ -1862,11 +2270,7 @@
         <w:t xml:space="preserve">. </w:t>
       </w:r>
       <w:r>
-        <w:t xml:space="preserve">При необходимости черпать </w:t>
-      </w:r>
-      <w:r>
-        <w:lastRenderedPageBreak/>
-        <w:t xml:space="preserve">информацию из базы данных используется встроенный в фреймворк или внешний </w:t>
+        <w:t xml:space="preserve">При необходимости черпать информацию из базы данных используется встроенный в фреймворк или внешний </w:t>
       </w:r>
       <w:r>
         <w:rPr>
@@ -1888,6 +2292,7 @@
         <w:rPr>
           <w:noProof/>
         </w:rPr>
+        <w:lastRenderedPageBreak/>
         <w:drawing>
           <wp:inline distT="0" distB="0" distL="0" distR="0" wp14:anchorId="073980C0" wp14:editId="6E1E7ABF">
             <wp:extent cx="5080000" cy="3524250"/>
@@ -1951,18 +2356,9 @@
     <w:p>
       <w:pPr>
         <w:spacing w:line="360" w:lineRule="auto"/>
-        <w:rPr>
-          <w:lang w:val="en-US"/>
-        </w:rPr>
-      </w:pPr>
-      <w:r>
-        <w:t xml:space="preserve">Листинг 1 - </w:t>
-      </w:r>
-      <w:r>
-        <w:t>Контекстный уровень архитектуры</w:t>
-      </w:r>
-      <w:r>
-        <w:t xml:space="preserve"> на языке </w:t>
+      </w:pPr>
+      <w:r>
+        <w:t xml:space="preserve">Листинг 1 - Контекстный уровень архитектуры на языке </w:t>
       </w:r>
       <w:proofErr w:type="spellStart"/>
       <w:r>
@@ -2544,9 +2940,11 @@
         <w:spacing w:line="360" w:lineRule="auto"/>
         <w:jc w:val="both"/>
       </w:pPr>
+      <w:bookmarkStart w:id="4" w:name="_Toc149253424"/>
       <w:r>
         <w:t>Контейнерный уровень архитектуры</w:t>
       </w:r>
+      <w:bookmarkEnd w:id="4"/>
     </w:p>
     <w:p>
       <w:pPr>
@@ -2587,32 +2985,32 @@
         <w:ind w:firstLine="709"/>
       </w:pPr>
       <w:r>
+        <w:t xml:space="preserve">Контейнерный уровень архитектуры </w:t>
+      </w:r>
+      <w:r>
+        <w:rPr>
+          <w:lang w:val="en-US"/>
+        </w:rPr>
+        <w:t>WEB</w:t>
+      </w:r>
+      <w:r>
+        <w:t>-</w:t>
+      </w:r>
+      <w:r>
+        <w:t>интерфейса</w:t>
+      </w:r>
+      <w:r>
+        <w:t>, который представлен на рисунке 2 и листинге 2,</w:t>
+      </w:r>
+      <w:r>
+        <w:t xml:space="preserve"> </w:t>
+      </w:r>
+      <w:r>
+        <w:t xml:space="preserve">состоит из страниц, которые в свою очередь состоят из компонентов. И страницы, и компоненты отображаются с </w:t>
+      </w:r>
+      <w:r>
         <w:lastRenderedPageBreak/>
-        <w:t xml:space="preserve">Контейнерный уровень архитектуры </w:t>
-      </w:r>
-      <w:r>
-        <w:rPr>
-          <w:lang w:val="en-US"/>
-        </w:rPr>
-        <w:t>WEB</w:t>
-      </w:r>
-      <w:r>
-        <w:t>-</w:t>
-      </w:r>
-      <w:r>
-        <w:t>интерфейс</w:t>
-      </w:r>
-      <w:r>
-        <w:t>а</w:t>
-      </w:r>
-      <w:r>
-        <w:t>, который представлен на рисунке 2 и листинге 2,</w:t>
-      </w:r>
-      <w:r>
-        <w:t xml:space="preserve"> </w:t>
-      </w:r>
-      <w:r>
-        <w:t xml:space="preserve">состоит из страниц, которые в свою очередь состоят из компонентов. И страницы, и компоненты отображаются с помощью классов стилей. Внутри каждого компонента присутствуют методы, которые обращаются к </w:t>
+        <w:t xml:space="preserve">помощью классов стилей. Внутри каждого компонента присутствуют методы, которые обращаются к </w:t>
       </w:r>
       <w:r>
         <w:rPr>
@@ -2703,7 +3101,30 @@
         <w:jc w:val="center"/>
       </w:pPr>
       <w:r>
-        <w:t xml:space="preserve">Рисунок 2 - </w:t>
+        <w:t xml:space="preserve">Рисунок 2 - Контейнерный уровень архитектуры </w:t>
+      </w:r>
+      <w:r>
+        <w:rPr>
+          <w:lang w:val="en-US"/>
+        </w:rPr>
+        <w:t>WEB</w:t>
+      </w:r>
+      <w:r>
+        <w:t>-</w:t>
+      </w:r>
+      <w:r>
+        <w:t>интерфейса</w:t>
+      </w:r>
+    </w:p>
+    <w:p>
+      <w:pPr>
+        <w:spacing w:line="360" w:lineRule="auto"/>
+      </w:pPr>
+      <w:r>
+        <w:t>Листинг 2 –</w:t>
+      </w:r>
+      <w:r>
+        <w:t xml:space="preserve"> </w:t>
       </w:r>
       <w:r>
         <w:t xml:space="preserve">Контейнерный уровень архитектуры </w:t>
@@ -2718,36 +3139,7 @@
         <w:t>-</w:t>
       </w:r>
       <w:r>
-        <w:t>интерфейса</w:t>
-      </w:r>
-    </w:p>
-    <w:p>
-      <w:pPr>
-        <w:spacing w:line="360" w:lineRule="auto"/>
-      </w:pPr>
-      <w:r>
-        <w:t>Листинг 2 –</w:t>
-      </w:r>
-      <w:r>
-        <w:t xml:space="preserve"> </w:t>
-      </w:r>
-      <w:r>
-        <w:t xml:space="preserve">Контейнерный уровень архитектуры </w:t>
-      </w:r>
-      <w:r>
-        <w:rPr>
-          <w:lang w:val="en-US"/>
-        </w:rPr>
-        <w:t>WEB</w:t>
-      </w:r>
-      <w:r>
-        <w:t>-</w:t>
-      </w:r>
-      <w:r>
-        <w:t>интерфейса</w:t>
-      </w:r>
-      <w:r>
-        <w:t xml:space="preserve"> на языке </w:t>
+        <w:t xml:space="preserve">интерфейса на языке </w:t>
       </w:r>
       <w:proofErr w:type="spellStart"/>
       <w:r>
@@ -3315,7 +3707,6 @@
           <w:szCs w:val="18"/>
           <w:lang w:val="en-US"/>
         </w:rPr>
-        <w:lastRenderedPageBreak/>
         <w:t xml:space="preserve">    [</w:t>
       </w:r>
       <w:r>
@@ -3567,6 +3958,7 @@
           <w:szCs w:val="18"/>
           <w:lang w:val="en-US"/>
         </w:rPr>
+        <w:lastRenderedPageBreak/>
         <w:t xml:space="preserve">    [</w:t>
       </w:r>
       <w:r>
@@ -4150,7 +4542,6 @@
           <w:rFonts w:ascii="Courier New" w:hAnsi="Courier New" w:cs="Courier New"/>
           <w:sz w:val="20"/>
           <w:szCs w:val="18"/>
-          <w:lang w:val="en-US"/>
         </w:rPr>
       </w:pPr>
       <w:proofErr w:type="spellStart"/>
@@ -4169,9 +4560,34 @@
           <w:rFonts w:ascii="Courier New" w:hAnsi="Courier New" w:cs="Courier New"/>
           <w:sz w:val="20"/>
           <w:szCs w:val="18"/>
-          <w:lang w:val="en-US"/>
-        </w:rPr>
-        <w:t xml:space="preserve"> --&gt; API: HTTP</w:t>
+        </w:rPr>
+        <w:t xml:space="preserve"> --&gt; </w:t>
+      </w:r>
+      <w:r>
+        <w:rPr>
+          <w:rFonts w:ascii="Courier New" w:hAnsi="Courier New" w:cs="Courier New"/>
+          <w:sz w:val="20"/>
+          <w:szCs w:val="18"/>
+          <w:lang w:val="en-US"/>
+        </w:rPr>
+        <w:t>API</w:t>
+      </w:r>
+      <w:r>
+        <w:rPr>
+          <w:rFonts w:ascii="Courier New" w:hAnsi="Courier New" w:cs="Courier New"/>
+          <w:sz w:val="20"/>
+          <w:szCs w:val="18"/>
+        </w:rPr>
+        <w:t xml:space="preserve">: </w:t>
+      </w:r>
+      <w:r>
+        <w:rPr>
+          <w:rFonts w:ascii="Courier New" w:hAnsi="Courier New" w:cs="Courier New"/>
+          <w:sz w:val="20"/>
+          <w:szCs w:val="18"/>
+          <w:lang w:val="en-US"/>
+        </w:rPr>
+        <w:t>HTTP</w:t>
       </w:r>
     </w:p>
     <w:p>
@@ -4229,10 +4645,7 @@
         <w:t>3</w:t>
       </w:r>
       <w:r>
-        <w:t xml:space="preserve">, состоит из </w:t>
-      </w:r>
-      <w:r>
-        <w:t xml:space="preserve">контроллеров, методы в котором соотносятся с </w:t>
+        <w:t xml:space="preserve">, состоит из контроллеров, методы в котором соотносятся с </w:t>
       </w:r>
       <w:r>
         <w:rPr>
@@ -4348,16 +4761,7 @@
         <w:jc w:val="center"/>
       </w:pPr>
       <w:r>
-        <w:t xml:space="preserve">Рисунок 3 </w:t>
-      </w:r>
-      <w:r>
-        <w:t>–</w:t>
-      </w:r>
-      <w:r>
-        <w:t xml:space="preserve"> </w:t>
-      </w:r>
-      <w:r>
-        <w:t xml:space="preserve">Контейнерный уровень архитектуры </w:t>
+        <w:t xml:space="preserve">Рисунок 3 – Контейнерный уровень архитектуры </w:t>
       </w:r>
       <w:r>
         <w:rPr>
@@ -5746,17 +6150,24 @@
           <w:rFonts w:ascii="Courier New" w:hAnsi="Courier New" w:cs="Courier New"/>
           <w:sz w:val="20"/>
           <w:szCs w:val="18"/>
-          <w:lang w:val="en-US"/>
-        </w:rPr>
-      </w:pPr>
-      <w:r>
-        <w:rPr>
-          <w:rFonts w:ascii="Courier New" w:hAnsi="Courier New" w:cs="Courier New"/>
-          <w:sz w:val="20"/>
-          <w:szCs w:val="18"/>
-          <w:lang w:val="en-US"/>
-        </w:rPr>
-        <w:t xml:space="preserve">repos --&gt; </w:t>
+        </w:rPr>
+      </w:pPr>
+      <w:r>
+        <w:rPr>
+          <w:rFonts w:ascii="Courier New" w:hAnsi="Courier New" w:cs="Courier New"/>
+          <w:sz w:val="20"/>
+          <w:szCs w:val="18"/>
+          <w:lang w:val="en-US"/>
+        </w:rPr>
+        <w:t>repos</w:t>
+      </w:r>
+      <w:r>
+        <w:rPr>
+          <w:rFonts w:ascii="Courier New" w:hAnsi="Courier New" w:cs="Courier New"/>
+          <w:sz w:val="20"/>
+          <w:szCs w:val="18"/>
+        </w:rPr>
+        <w:t xml:space="preserve"> --&gt; </w:t>
       </w:r>
       <w:proofErr w:type="spellStart"/>
       <w:r>
@@ -5782,7 +6193,6 @@
           <w:rFonts w:ascii="Courier New" w:hAnsi="Courier New" w:cs="Courier New"/>
           <w:sz w:val="20"/>
           <w:szCs w:val="18"/>
-          <w:lang w:val="en-US"/>
         </w:rPr>
       </w:pPr>
     </w:p>
@@ -5798,7 +6208,6 @@
           <w:rFonts w:ascii="Courier New" w:hAnsi="Courier New" w:cs="Courier New"/>
           <w:sz w:val="20"/>
           <w:szCs w:val="18"/>
-          <w:lang w:val="en-US"/>
         </w:rPr>
       </w:pPr>
       <w:proofErr w:type="spellStart"/>
@@ -5817,9 +6226,17 @@
           <w:rFonts w:ascii="Courier New" w:hAnsi="Courier New" w:cs="Courier New"/>
           <w:sz w:val="20"/>
           <w:szCs w:val="18"/>
-          <w:lang w:val="en-US"/>
-        </w:rPr>
-        <w:t xml:space="preserve"> --&gt; database</w:t>
+        </w:rPr>
+        <w:t xml:space="preserve"> --&gt; </w:t>
+      </w:r>
+      <w:r>
+        <w:rPr>
+          <w:rFonts w:ascii="Courier New" w:hAnsi="Courier New" w:cs="Courier New"/>
+          <w:sz w:val="20"/>
+          <w:szCs w:val="18"/>
+          <w:lang w:val="en-US"/>
+        </w:rPr>
+        <w:t>database</w:t>
       </w:r>
     </w:p>
     <w:p>
@@ -5834,7 +6251,6 @@
           <w:rFonts w:ascii="Courier New" w:hAnsi="Courier New" w:cs="Courier New"/>
           <w:sz w:val="20"/>
           <w:szCs w:val="18"/>
-          <w:lang w:val="en-US"/>
         </w:rPr>
       </w:pPr>
     </w:p>
@@ -5852,23 +6268,27 @@
           <w:rFonts w:ascii="Courier New" w:hAnsi="Courier New" w:cs="Courier New"/>
           <w:sz w:val="20"/>
           <w:szCs w:val="18"/>
-          <w:lang w:val="en-US"/>
-        </w:rPr>
-        <w:t>@enduml</w:t>
-      </w:r>
+        </w:rPr>
+        <w:t>@</w:t>
+      </w:r>
+      <w:proofErr w:type="spellStart"/>
+      <w:r>
+        <w:rPr>
+          <w:rFonts w:ascii="Courier New" w:hAnsi="Courier New" w:cs="Courier New"/>
+          <w:sz w:val="20"/>
+          <w:szCs w:val="18"/>
+          <w:lang w:val="en-US"/>
+        </w:rPr>
+        <w:t>enduml</w:t>
+      </w:r>
+      <w:proofErr w:type="spellEnd"/>
     </w:p>
     <w:p>
       <w:pPr>
         <w:spacing w:after="200" w:line="276" w:lineRule="auto"/>
         <w:jc w:val="left"/>
-        <w:rPr>
-          <w:lang w:val="en-US"/>
-        </w:rPr>
-      </w:pPr>
-      <w:r>
-        <w:rPr>
-          <w:lang w:val="en-US"/>
-        </w:rPr>
+      </w:pPr>
+      <w:r>
         <w:br w:type="page"/>
       </w:r>
     </w:p>
@@ -5878,6 +6298,7 @@
         <w:ind w:left="709"/>
         <w:jc w:val="both"/>
       </w:pPr>
+      <w:bookmarkStart w:id="5" w:name="_Toc149253425"/>
       <w:r>
         <w:lastRenderedPageBreak/>
         <w:t xml:space="preserve">2 </w:t>
@@ -5885,6 +6306,7 @@
       <w:r>
         <w:t>Обоснование выбора технических средств</w:t>
       </w:r>
+      <w:bookmarkEnd w:id="5"/>
     </w:p>
     <w:p>
       <w:pPr>
@@ -5979,7 +6401,10 @@
         <w:rPr>
           <w:lang w:val="en-US"/>
         </w:rPr>
-        <w:t>MySQL.</w:t>
+        <w:t>MySQL</w:t>
+      </w:r>
+      <w:r>
+        <w:t>.</w:t>
       </w:r>
       <w:r>
         <w:t xml:space="preserve"> </w:t>
@@ -6027,13 +6452,7 @@
         <w:rPr>
           <w:lang w:val="en-US"/>
         </w:rPr>
-        <w:t>Framework</w:t>
-      </w:r>
-      <w:r>
-        <w:rPr>
-          <w:lang w:val="en-US"/>
-        </w:rPr>
-        <w:t xml:space="preserve"> </w:t>
+        <w:t xml:space="preserve">Framework </w:t>
       </w:r>
       <w:r>
         <w:t>представлена на рисунке 4.</w:t>
@@ -6091,13 +6510,7 @@
         <w:jc w:val="center"/>
       </w:pPr>
       <w:r>
-        <w:t xml:space="preserve">Рисунок </w:t>
-      </w:r>
-      <w:r>
-        <w:t>4</w:t>
-      </w:r>
-      <w:r>
-        <w:t xml:space="preserve"> – Структура </w:t>
+        <w:t xml:space="preserve">Рисунок 4 – Структура </w:t>
       </w:r>
       <w:r>
         <w:rPr>
@@ -6148,13 +6561,7 @@
         <w:rPr>
           <w:lang w:val="en-US"/>
         </w:rPr>
-        <w:t>W</w:t>
-      </w:r>
-      <w:r>
-        <w:rPr>
-          <w:lang w:val="en-US"/>
-        </w:rPr>
-        <w:t>EB</w:t>
+        <w:t>WEB</w:t>
       </w:r>
       <w:r>
         <w:t>-</w:t>
@@ -6242,10 +6649,7 @@
         <w:t xml:space="preserve"> </w:t>
       </w:r>
       <w:r>
-        <w:t xml:space="preserve">часть разрабатываемого приложения строится по следующей </w:t>
-      </w:r>
-      <w:r>
-        <w:t xml:space="preserve">структуре при использовании фреймворка </w:t>
+        <w:t xml:space="preserve">часть разрабатываемого приложения строится по следующей структуре при использовании фреймворка </w:t>
       </w:r>
       <w:r>
         <w:rPr>
@@ -6508,13 +6912,7 @@
         <w:t xml:space="preserve"> </w:t>
       </w:r>
       <w:r>
-        <w:t xml:space="preserve">часть разрабатываемого приложения строится по следующей </w:t>
-      </w:r>
-      <w:r>
-        <w:t>структуре</w:t>
-      </w:r>
-      <w:r>
-        <w:t xml:space="preserve">: </w:t>
+        <w:t xml:space="preserve">часть разрабатываемого приложения строится по следующей структуре: </w:t>
       </w:r>
     </w:p>
     <w:p>
@@ -6825,6 +7223,7 @@
         <w:ind w:firstLine="709"/>
         <w:jc w:val="both"/>
       </w:pPr>
+      <w:bookmarkStart w:id="6" w:name="_Toc149253426"/>
       <w:r>
         <w:lastRenderedPageBreak/>
         <w:t xml:space="preserve">3 </w:t>
@@ -6832,6 +7231,7 @@
       <w:r>
         <w:t>Описание структур данных</w:t>
       </w:r>
+      <w:bookmarkEnd w:id="6"/>
     </w:p>
     <w:p>
       <w:pPr>
@@ -6839,18 +7239,6 @@
         <w:ind w:firstLine="709"/>
       </w:pPr>
       <w:r>
-        <w:t>Так</w:t>
-      </w:r>
-      <w:r>
-        <w:t xml:space="preserve"> </w:t>
-      </w:r>
-      <w:r>
-        <w:t>как</w:t>
-      </w:r>
-      <w:r>
-        <w:t xml:space="preserve"> используется реляционная база данных, была построена </w:t>
-      </w:r>
-      <w:r>
         <w:rPr>
           <w:lang w:val="en-US"/>
         </w:rPr>
@@ -6860,332 +7248,296 @@
         <w:t>-</w:t>
       </w:r>
       <w:r>
-        <w:t>модель базы данных.</w:t>
-      </w:r>
-      <w:r>
-        <w:t xml:space="preserve"> Для построения </w:t>
-      </w:r>
-      <w:r>
-        <w:rPr>
-          <w:lang w:val="en-US"/>
-        </w:rPr>
-        <w:t>ER</w:t>
-      </w:r>
-      <w:r>
-        <w:t>-</w:t>
-      </w:r>
-      <w:r>
-        <w:t>модели также, как для построения диаграмм архитектуры</w:t>
-      </w:r>
-      <w:r>
-        <w:t>,</w:t>
-      </w:r>
-      <w:r>
-        <w:t xml:space="preserve"> использовал</w:t>
-      </w:r>
-      <w:r>
-        <w:t xml:space="preserve">ся язык </w:t>
-      </w:r>
-      <w:proofErr w:type="spellStart"/>
-      <w:r>
-        <w:rPr>
-          <w:lang w:val="en-US"/>
-        </w:rPr>
-        <w:t>PlantUML</w:t>
-      </w:r>
-      <w:proofErr w:type="spellEnd"/>
-      <w:r>
-        <w:t xml:space="preserve">. </w:t>
+        <w:t>модель базы данных системы представлена на рисунке 5 и листинге 4.</w:t>
       </w:r>
     </w:p>
     <w:p>
       <w:pPr>
         <w:spacing w:line="360" w:lineRule="auto"/>
         <w:ind w:firstLine="709"/>
-      </w:pPr>
-      <w:r>
-        <w:rPr>
-          <w:lang w:val="en-US"/>
-        </w:rPr>
-        <w:t>ER</w:t>
-      </w:r>
-      <w:r>
-        <w:t>-</w:t>
-      </w:r>
-      <w:r>
-        <w:t>модель базы данных системы представлена на рисунке 5 и листинге 4.</w:t>
+        <w:rPr>
+          <w:szCs w:val="28"/>
+        </w:rPr>
+      </w:pPr>
+      <w:r>
+        <w:t xml:space="preserve">Таблица </w:t>
+      </w:r>
+      <w:r>
+        <w:rPr>
+          <w:lang w:val="en-US"/>
+        </w:rPr>
+        <w:t>Teams</w:t>
+      </w:r>
+      <w:r>
+        <w:t xml:space="preserve"> </w:t>
+      </w:r>
+      <w:r>
+        <w:t xml:space="preserve">содержит в себе информацию о каждой команде, по которой ведётся учёт в приложении. Таблица </w:t>
+      </w:r>
+      <w:proofErr w:type="spellStart"/>
+      <w:r>
+        <w:rPr>
+          <w:lang w:val="en-US"/>
+        </w:rPr>
+        <w:t>PositionList</w:t>
+      </w:r>
+      <w:proofErr w:type="spellEnd"/>
+      <w:r>
+        <w:t xml:space="preserve"> </w:t>
+      </w:r>
+      <w:r>
+        <w:t xml:space="preserve">является справочной таблицей, в которой хранятся возможные позиции игроков. Стандартными позициями являются: </w:t>
+      </w:r>
+      <w:r>
+        <w:rPr>
+          <w:szCs w:val="28"/>
+        </w:rPr>
+        <w:t>FORWARD, MIDFIELDER, DEFENDER, GOALKEEPE</w:t>
+      </w:r>
+      <w:r>
+        <w:rPr>
+          <w:szCs w:val="28"/>
+          <w:lang w:val="en-US"/>
+        </w:rPr>
+        <w:t>R</w:t>
+      </w:r>
+      <w:r>
+        <w:rPr>
+          <w:szCs w:val="28"/>
+        </w:rPr>
+        <w:t xml:space="preserve">. Таблица </w:t>
+      </w:r>
+      <w:r>
+        <w:rPr>
+          <w:szCs w:val="28"/>
+          <w:lang w:val="en-US"/>
+        </w:rPr>
+        <w:t>Players</w:t>
+      </w:r>
+      <w:r>
+        <w:rPr>
+          <w:szCs w:val="28"/>
+        </w:rPr>
+        <w:t xml:space="preserve"> </w:t>
+      </w:r>
+      <w:r>
+        <w:rPr>
+          <w:szCs w:val="28"/>
+        </w:rPr>
+        <w:t xml:space="preserve">содержит в себе информацию </w:t>
+      </w:r>
+      <w:r>
+        <w:rPr>
+          <w:szCs w:val="28"/>
+        </w:rPr>
+        <w:t xml:space="preserve">о всех игроках, о которых ведётся учёт в приложении. Данная таблица включает в себя два внешних ключа к таблицам </w:t>
+      </w:r>
+      <w:r>
+        <w:rPr>
+          <w:szCs w:val="28"/>
+          <w:lang w:val="en-US"/>
+        </w:rPr>
+        <w:t>Teams</w:t>
+      </w:r>
+      <w:r>
+        <w:rPr>
+          <w:szCs w:val="28"/>
+        </w:rPr>
+        <w:t xml:space="preserve"> </w:t>
+      </w:r>
+      <w:r>
+        <w:rPr>
+          <w:szCs w:val="28"/>
+        </w:rPr>
+        <w:t xml:space="preserve">и </w:t>
+      </w:r>
+      <w:proofErr w:type="spellStart"/>
+      <w:r>
+        <w:rPr>
+          <w:szCs w:val="28"/>
+          <w:lang w:val="en-US"/>
+        </w:rPr>
+        <w:t>PositionList</w:t>
+      </w:r>
+      <w:proofErr w:type="spellEnd"/>
+      <w:r>
+        <w:rPr>
+          <w:szCs w:val="28"/>
+        </w:rPr>
+        <w:t>, которые определяют принадлежность игрока к определённой команде и его позицию соответственно.</w:t>
       </w:r>
     </w:p>
     <w:p>
       <w:pPr>
         <w:spacing w:line="360" w:lineRule="auto"/>
         <w:ind w:firstLine="709"/>
+      </w:pPr>
+      <w:r>
         <w:rPr>
           <w:szCs w:val="28"/>
         </w:rPr>
-      </w:pPr>
-      <w:r>
         <w:t xml:space="preserve">Таблица </w:t>
       </w:r>
       <w:r>
         <w:rPr>
+          <w:szCs w:val="28"/>
+          <w:lang w:val="en-US"/>
+        </w:rPr>
+        <w:t>Formations</w:t>
+      </w:r>
+      <w:r>
+        <w:rPr>
+          <w:szCs w:val="28"/>
+        </w:rPr>
+        <w:t xml:space="preserve"> </w:t>
+      </w:r>
+      <w:r>
+        <w:rPr>
+          <w:szCs w:val="28"/>
+        </w:rPr>
+        <w:t>является справочной таблицей, в которой хранятся игровые схемы. Стандартными схемами являются: 4-3-3 и 4-2-3-1.</w:t>
+      </w:r>
+      <w:r>
+        <w:rPr>
+          <w:szCs w:val="28"/>
+        </w:rPr>
+        <w:t xml:space="preserve"> Таблица </w:t>
+      </w:r>
+      <w:proofErr w:type="spellStart"/>
+      <w:r>
+        <w:rPr>
+          <w:szCs w:val="28"/>
+          <w:lang w:val="en-US"/>
+        </w:rPr>
+        <w:t>GamePlans</w:t>
+      </w:r>
+      <w:proofErr w:type="spellEnd"/>
+      <w:r>
+        <w:rPr>
+          <w:szCs w:val="28"/>
+        </w:rPr>
+        <w:t xml:space="preserve"> </w:t>
+      </w:r>
+      <w:r>
+        <w:rPr>
+          <w:szCs w:val="28"/>
+        </w:rPr>
+        <w:t xml:space="preserve">содержит в себе созданные составы команд. </w:t>
+      </w:r>
+      <w:r>
+        <w:rPr>
+          <w:szCs w:val="28"/>
+        </w:rPr>
+        <w:t xml:space="preserve">Данная таблица включает в себя два внешних ключа к таблицам </w:t>
+      </w:r>
+      <w:r>
+        <w:rPr>
+          <w:szCs w:val="28"/>
           <w:lang w:val="en-US"/>
         </w:rPr>
         <w:t>Teams</w:t>
       </w:r>
       <w:r>
+        <w:rPr>
+          <w:szCs w:val="28"/>
+        </w:rPr>
         <w:t xml:space="preserve"> </w:t>
       </w:r>
       <w:r>
-        <w:t xml:space="preserve">содержит в себе информацию о каждой команде, по которой ведётся учёт в приложении. Таблица </w:t>
+        <w:rPr>
+          <w:szCs w:val="28"/>
+        </w:rPr>
+        <w:t xml:space="preserve">и </w:t>
+      </w:r>
+      <w:r>
+        <w:rPr>
+          <w:szCs w:val="28"/>
+          <w:lang w:val="en-US"/>
+        </w:rPr>
+        <w:t>Formations</w:t>
+      </w:r>
+      <w:r>
+        <w:rPr>
+          <w:szCs w:val="28"/>
+        </w:rPr>
+        <w:t>, которые определяют принадлежность состава к определённой команде и схему, на основе которой составлен состав.</w:t>
+      </w:r>
+      <w:r>
+        <w:rPr>
+          <w:szCs w:val="28"/>
+        </w:rPr>
+        <w:t xml:space="preserve"> </w:t>
+      </w:r>
+      <w:r>
+        <w:rPr>
+          <w:szCs w:val="28"/>
+        </w:rPr>
+        <w:t xml:space="preserve">В поле </w:t>
+      </w:r>
+      <w:r>
+        <w:rPr>
+          <w:szCs w:val="28"/>
+          <w:lang w:val="en-US"/>
+        </w:rPr>
+        <w:t>Array</w:t>
+      </w:r>
+      <w:r>
+        <w:rPr>
+          <w:szCs w:val="28"/>
+        </w:rPr>
+        <w:t xml:space="preserve"> </w:t>
+      </w:r>
+      <w:r>
+        <w:rPr>
+          <w:szCs w:val="28"/>
+        </w:rPr>
+        <w:t xml:space="preserve">типа </w:t>
       </w:r>
       <w:proofErr w:type="spellStart"/>
       <w:r>
         <w:rPr>
-          <w:lang w:val="en-US"/>
-        </w:rPr>
-        <w:t>PositionList</w:t>
+          <w:szCs w:val="28"/>
+          <w:lang w:val="en-US"/>
+        </w:rPr>
+        <w:t>json</w:t>
       </w:r>
       <w:proofErr w:type="spellEnd"/>
       <w:r>
+        <w:rPr>
+          <w:szCs w:val="28"/>
+        </w:rPr>
+        <w:t xml:space="preserve"> хранится массив с </w:t>
+      </w:r>
+      <w:r>
+        <w:rPr>
+          <w:szCs w:val="28"/>
+          <w:lang w:val="en-US"/>
+        </w:rPr>
+        <w:t>id</w:t>
+      </w:r>
+      <w:r>
+        <w:rPr>
+          <w:szCs w:val="28"/>
+        </w:rPr>
         <w:t xml:space="preserve"> </w:t>
       </w:r>
       <w:r>
-        <w:t xml:space="preserve">является справочной таблицей, в которой хранятся возможные позиции игроков. Стандартными позициями являются: </w:t>
-      </w:r>
-      <w:r>
         <w:rPr>
           <w:szCs w:val="28"/>
         </w:rPr>
-        <w:t>FORWARD</w:t>
+        <w:t>игрок</w:t>
       </w:r>
       <w:r>
         <w:rPr>
           <w:szCs w:val="28"/>
         </w:rPr>
-        <w:t xml:space="preserve">, </w:t>
+        <w:t>ов</w:t>
       </w:r>
       <w:r>
         <w:rPr>
           <w:szCs w:val="28"/>
         </w:rPr>
-        <w:t>MIDFIELDER</w:t>
-      </w:r>
-      <w:r>
-        <w:rPr>
-          <w:szCs w:val="28"/>
-        </w:rPr>
-        <w:t xml:space="preserve">, </w:t>
-      </w:r>
-      <w:r>
-        <w:rPr>
-          <w:szCs w:val="28"/>
-        </w:rPr>
-        <w:t>DEFENDER</w:t>
-      </w:r>
-      <w:r>
-        <w:rPr>
-          <w:szCs w:val="28"/>
-        </w:rPr>
-        <w:t xml:space="preserve">, </w:t>
-      </w:r>
-      <w:r>
-        <w:rPr>
-          <w:szCs w:val="28"/>
-        </w:rPr>
-        <w:t>GOALKEEPE</w:t>
-      </w:r>
-      <w:r>
-        <w:rPr>
-          <w:szCs w:val="28"/>
-          <w:lang w:val="en-US"/>
-        </w:rPr>
-        <w:t>R</w:t>
-      </w:r>
-      <w:r>
-        <w:rPr>
-          <w:szCs w:val="28"/>
-        </w:rPr>
-        <w:t xml:space="preserve">. Таблица </w:t>
-      </w:r>
-      <w:r>
-        <w:rPr>
-          <w:szCs w:val="28"/>
-          <w:lang w:val="en-US"/>
-        </w:rPr>
-        <w:t>Players</w:t>
-      </w:r>
-      <w:r>
-        <w:rPr>
-          <w:szCs w:val="28"/>
-        </w:rPr>
-        <w:t xml:space="preserve"> </w:t>
-      </w:r>
-      <w:r>
-        <w:rPr>
-          <w:szCs w:val="28"/>
-        </w:rPr>
-        <w:t xml:space="preserve">содержит в себе информацию </w:t>
-      </w:r>
-      <w:r>
-        <w:rPr>
-          <w:szCs w:val="28"/>
-        </w:rPr>
-        <w:t xml:space="preserve">о всех игроках, о которых ведётся учёт в приложении. Данная таблица включает в себя два внешних ключа к таблицам </w:t>
-      </w:r>
-      <w:r>
-        <w:rPr>
-          <w:szCs w:val="28"/>
-          <w:lang w:val="en-US"/>
-        </w:rPr>
-        <w:t>Teams</w:t>
-      </w:r>
-      <w:r>
-        <w:rPr>
-          <w:szCs w:val="28"/>
-        </w:rPr>
-        <w:t xml:space="preserve"> </w:t>
-      </w:r>
-      <w:r>
-        <w:rPr>
-          <w:szCs w:val="28"/>
-        </w:rPr>
-        <w:t xml:space="preserve">и </w:t>
-      </w:r>
-      <w:proofErr w:type="spellStart"/>
-      <w:r>
-        <w:rPr>
-          <w:szCs w:val="28"/>
-          <w:lang w:val="en-US"/>
-        </w:rPr>
-        <w:t>PositionList</w:t>
-      </w:r>
-      <w:proofErr w:type="spellEnd"/>
-      <w:r>
-        <w:rPr>
-          <w:szCs w:val="28"/>
-        </w:rPr>
-        <w:t>, которые определяют принадлежность игрока к определённой команде и его позицию соответственно.</w:t>
-      </w:r>
-    </w:p>
-    <w:p>
-      <w:pPr>
-        <w:spacing w:line="360" w:lineRule="auto"/>
-        <w:ind w:firstLine="709"/>
-      </w:pPr>
-      <w:r>
-        <w:rPr>
-          <w:szCs w:val="28"/>
-        </w:rPr>
-        <w:t xml:space="preserve">Таблица </w:t>
-      </w:r>
-      <w:r>
-        <w:rPr>
-          <w:szCs w:val="28"/>
-          <w:lang w:val="en-US"/>
-        </w:rPr>
-        <w:t>Formations</w:t>
-      </w:r>
-      <w:r>
-        <w:rPr>
-          <w:szCs w:val="28"/>
-        </w:rPr>
-        <w:t xml:space="preserve"> </w:t>
-      </w:r>
-      <w:r>
-        <w:rPr>
-          <w:szCs w:val="28"/>
-        </w:rPr>
-        <w:t>является справочной таблицей, в которой хранятся игровые схемы. Стандартными схемами являются: 4-3-3 и 4-2-3-1.</w:t>
-      </w:r>
-      <w:r>
-        <w:rPr>
-          <w:szCs w:val="28"/>
-        </w:rPr>
-        <w:t xml:space="preserve"> Таблица </w:t>
-      </w:r>
-      <w:proofErr w:type="spellStart"/>
-      <w:r>
-        <w:rPr>
-          <w:szCs w:val="28"/>
-          <w:lang w:val="en-US"/>
-        </w:rPr>
-        <w:t>GamePlans</w:t>
-      </w:r>
-      <w:proofErr w:type="spellEnd"/>
-      <w:r>
-        <w:rPr>
-          <w:szCs w:val="28"/>
-        </w:rPr>
-        <w:t xml:space="preserve"> </w:t>
-      </w:r>
-      <w:r>
-        <w:rPr>
-          <w:szCs w:val="28"/>
-        </w:rPr>
-        <w:t xml:space="preserve">содержит в себе созданные составы команд. </w:t>
-      </w:r>
-      <w:r>
-        <w:rPr>
-          <w:szCs w:val="28"/>
-        </w:rPr>
-        <w:t xml:space="preserve">Данная таблица включает в себя два внешних ключа к таблицам </w:t>
-      </w:r>
-      <w:r>
-        <w:rPr>
-          <w:szCs w:val="28"/>
-          <w:lang w:val="en-US"/>
-        </w:rPr>
-        <w:t>Teams</w:t>
-      </w:r>
-      <w:r>
-        <w:rPr>
-          <w:szCs w:val="28"/>
-        </w:rPr>
-        <w:t xml:space="preserve"> </w:t>
-      </w:r>
-      <w:r>
-        <w:rPr>
-          <w:szCs w:val="28"/>
-        </w:rPr>
-        <w:t xml:space="preserve">и </w:t>
-      </w:r>
-      <w:r>
-        <w:rPr>
-          <w:szCs w:val="28"/>
-          <w:lang w:val="en-US"/>
-        </w:rPr>
-        <w:t>Formations</w:t>
-      </w:r>
-      <w:r>
-        <w:rPr>
-          <w:szCs w:val="28"/>
-        </w:rPr>
-        <w:t xml:space="preserve">, которые определяют принадлежность </w:t>
-      </w:r>
-      <w:r>
-        <w:rPr>
-          <w:szCs w:val="28"/>
-        </w:rPr>
-        <w:t>состава</w:t>
-      </w:r>
-      <w:r>
-        <w:rPr>
-          <w:szCs w:val="28"/>
-        </w:rPr>
-        <w:t xml:space="preserve"> к определённой команде и </w:t>
-      </w:r>
-      <w:r>
-        <w:rPr>
-          <w:szCs w:val="28"/>
-        </w:rPr>
-        <w:t>схему, на основе которой составлен состав</w:t>
-      </w:r>
-      <w:r>
-        <w:rPr>
-          <w:szCs w:val="28"/>
-        </w:rPr>
-        <w:t>.</w:t>
+        <w:t xml:space="preserve">, которые задействованы в составе. </w:t>
       </w:r>
     </w:p>
     <w:p>
@@ -8535,6 +8887,7 @@
           <w:rFonts w:ascii="Courier New" w:hAnsi="Courier New" w:cs="Courier New"/>
           <w:sz w:val="20"/>
           <w:szCs w:val="20"/>
+          <w:lang w:val="en-US"/>
         </w:rPr>
       </w:pPr>
       <w:r>
@@ -8551,6 +8904,7 @@
           <w:rFonts w:ascii="Courier New" w:hAnsi="Courier New" w:cs="Courier New"/>
           <w:sz w:val="20"/>
           <w:szCs w:val="20"/>
+          <w:lang w:val="en-US"/>
         </w:rPr>
         <w:t>==</w:t>
       </w:r>
@@ -8575,6 +8929,7 @@
           <w:rFonts w:ascii="Courier New" w:hAnsi="Courier New" w:cs="Courier New"/>
           <w:sz w:val="20"/>
           <w:szCs w:val="20"/>
+          <w:lang w:val="en-US"/>
         </w:rPr>
         <w:t xml:space="preserve">    </w:t>
       </w:r>
@@ -8923,7 +9278,6 @@
           <w:rFonts w:ascii="Courier New" w:hAnsi="Courier New" w:cs="Courier New"/>
           <w:sz w:val="20"/>
           <w:szCs w:val="20"/>
-          <w:lang w:val="en-US"/>
         </w:rPr>
       </w:pPr>
       <w:proofErr w:type="spellStart"/>
@@ -8942,9 +9296,34 @@
           <w:rFonts w:ascii="Courier New" w:hAnsi="Courier New" w:cs="Courier New"/>
           <w:sz w:val="20"/>
           <w:szCs w:val="20"/>
-          <w:lang w:val="en-US"/>
-        </w:rPr>
-        <w:t xml:space="preserve"> --* Formations: 1:M</w:t>
+        </w:rPr>
+        <w:t xml:space="preserve"> --* </w:t>
+      </w:r>
+      <w:r>
+        <w:rPr>
+          <w:rFonts w:ascii="Courier New" w:hAnsi="Courier New" w:cs="Courier New"/>
+          <w:sz w:val="20"/>
+          <w:szCs w:val="20"/>
+          <w:lang w:val="en-US"/>
+        </w:rPr>
+        <w:t>Formations</w:t>
+      </w:r>
+      <w:r>
+        <w:rPr>
+          <w:rFonts w:ascii="Courier New" w:hAnsi="Courier New" w:cs="Courier New"/>
+          <w:sz w:val="20"/>
+          <w:szCs w:val="20"/>
+        </w:rPr>
+        <w:t>: 1:</w:t>
+      </w:r>
+      <w:r>
+        <w:rPr>
+          <w:rFonts w:ascii="Courier New" w:hAnsi="Courier New" w:cs="Courier New"/>
+          <w:sz w:val="20"/>
+          <w:szCs w:val="20"/>
+          <w:lang w:val="en-US"/>
+        </w:rPr>
+        <w:t>M</w:t>
       </w:r>
     </w:p>
     <w:p>
@@ -8959,7 +9338,6 @@
           <w:rFonts w:ascii="Courier New" w:hAnsi="Courier New" w:cs="Courier New"/>
           <w:sz w:val="20"/>
           <w:szCs w:val="20"/>
-          <w:lang w:val="en-US"/>
         </w:rPr>
       </w:pPr>
     </w:p>
@@ -9002,6 +9380,7 @@
         <w:ind w:firstLine="709"/>
         <w:jc w:val="both"/>
       </w:pPr>
+      <w:bookmarkStart w:id="7" w:name="_Toc149253427"/>
       <w:r>
         <w:lastRenderedPageBreak/>
         <w:t xml:space="preserve">4 Описание основных алгоритмов работы и схем взаимодействия клиентский и серверных скриптов </w:t>
@@ -9018,11 +9397,51 @@
       <w:r>
         <w:t>приложения.</w:t>
       </w:r>
+      <w:bookmarkEnd w:id="7"/>
     </w:p>
     <w:p>
       <w:pPr>
         <w:spacing w:line="360" w:lineRule="auto"/>
         <w:ind w:firstLine="709"/>
+      </w:pPr>
+      <w:r>
+        <w:t xml:space="preserve">Для описания основных алгоритмов работы и взаимодействия клиентских и серверных скриптов </w:t>
+      </w:r>
+      <w:r>
+        <w:rPr>
+          <w:lang w:val="en-US"/>
+        </w:rPr>
+        <w:t>web</w:t>
+      </w:r>
+      <w:r>
+        <w:t>-</w:t>
+      </w:r>
+      <w:r>
+        <w:t xml:space="preserve">приложения </w:t>
+      </w:r>
+      <w:r>
+        <w:t xml:space="preserve">будут реализованы </w:t>
+      </w:r>
+      <w:r>
+        <w:t>диаграммы последовательности.</w:t>
+      </w:r>
+    </w:p>
+    <w:p>
+      <w:pPr>
+        <w:spacing w:line="360" w:lineRule="auto"/>
+        <w:ind w:firstLine="709"/>
+        <w:rPr>
+          <w:lang w:val="en-US"/>
+        </w:rPr>
+      </w:pPr>
+    </w:p>
+    <w:p>
+      <w:pPr>
+        <w:spacing w:line="360" w:lineRule="auto"/>
+        <w:ind w:firstLine="709"/>
+        <w:rPr>
+          <w:lang w:val="en-US"/>
+        </w:rPr>
       </w:pPr>
     </w:p>
     <w:sectPr>
